--- a/LA QUE NO ES DE M17/Android defense.docx
+++ b/LA QUE NO ES DE M17/Android defense.docx
@@ -42,32 +42,29 @@
           <w:lang w:val="es-ES"/>
         </w:rPr>
       </w:pPr>
-      <w:r>
-        <w:rPr>
-          <w:b/>
-          <w:bCs/>
-          <w:sz w:val="20"/>
-          <w:szCs w:val="20"/>
-          <w:u w:val="single"/>
-          <w:lang w:val="es-ES"/>
-        </w:rPr>
-        <w:t>Enemics:</w:t>
-      </w:r>
-      <w:r>
-        <w:rPr>
-          <w:sz w:val="20"/>
-          <w:szCs w:val="20"/>
-          <w:lang w:val="es-ES"/>
-        </w:rPr>
-        <w:t xml:space="preserve"> Tenen un spawn i ani</w:t>
-      </w:r>
-      <w:r>
-        <w:rPr>
-          <w:sz w:val="20"/>
-          <w:szCs w:val="20"/>
-          <w:lang w:val="es-ES"/>
-        </w:rPr>
-        <w:t>man del punt A al B mitjançant</w:t>
+      <w:proofErr w:type="spellStart"/>
+      <w:r>
+        <w:rPr>
+          <w:b/>
+          <w:bCs/>
+          <w:sz w:val="20"/>
+          <w:szCs w:val="20"/>
+          <w:u w:val="single"/>
+          <w:lang w:val="es-ES"/>
+        </w:rPr>
+        <w:t>Enemics</w:t>
+      </w:r>
+      <w:proofErr w:type="spellEnd"/>
+      <w:r>
+        <w:rPr>
+          <w:b/>
+          <w:bCs/>
+          <w:sz w:val="20"/>
+          <w:szCs w:val="20"/>
+          <w:u w:val="single"/>
+          <w:lang w:val="es-ES"/>
+        </w:rPr>
+        <w:t>:</w:t>
       </w:r>
       <w:r>
         <w:rPr>
@@ -77,13 +74,211 @@
         </w:rPr>
         <w:t xml:space="preserve"> </w:t>
       </w:r>
-      <w:r>
-        <w:rPr>
-          <w:sz w:val="20"/>
-          <w:szCs w:val="20"/>
-          <w:lang w:val="es-ES"/>
-        </w:rPr>
-        <w:t>checkpoints. Les seves stats estarán posades amb scriptable objects que enviara el spawn a la hora de generar-los</w:t>
+      <w:proofErr w:type="spellStart"/>
+      <w:r>
+        <w:rPr>
+          <w:sz w:val="20"/>
+          <w:szCs w:val="20"/>
+          <w:lang w:val="es-ES"/>
+        </w:rPr>
+        <w:t>Tenen</w:t>
+      </w:r>
+      <w:proofErr w:type="spellEnd"/>
+      <w:r>
+        <w:rPr>
+          <w:sz w:val="20"/>
+          <w:szCs w:val="20"/>
+          <w:lang w:val="es-ES"/>
+        </w:rPr>
+        <w:t xml:space="preserve"> un </w:t>
+      </w:r>
+      <w:proofErr w:type="spellStart"/>
+      <w:r>
+        <w:rPr>
+          <w:sz w:val="20"/>
+          <w:szCs w:val="20"/>
+          <w:lang w:val="es-ES"/>
+        </w:rPr>
+        <w:t>spawn</w:t>
+      </w:r>
+      <w:proofErr w:type="spellEnd"/>
+      <w:r>
+        <w:rPr>
+          <w:sz w:val="20"/>
+          <w:szCs w:val="20"/>
+          <w:lang w:val="es-ES"/>
+        </w:rPr>
+        <w:t xml:space="preserve"> i ani</w:t>
+      </w:r>
+      <w:r>
+        <w:rPr>
+          <w:sz w:val="20"/>
+          <w:szCs w:val="20"/>
+          <w:lang w:val="es-ES"/>
+        </w:rPr>
+        <w:t xml:space="preserve">man del </w:t>
+      </w:r>
+      <w:proofErr w:type="spellStart"/>
+      <w:r>
+        <w:rPr>
+          <w:sz w:val="20"/>
+          <w:szCs w:val="20"/>
+          <w:lang w:val="es-ES"/>
+        </w:rPr>
+        <w:t>punt</w:t>
+      </w:r>
+      <w:proofErr w:type="spellEnd"/>
+      <w:r>
+        <w:rPr>
+          <w:sz w:val="20"/>
+          <w:szCs w:val="20"/>
+          <w:lang w:val="es-ES"/>
+        </w:rPr>
+        <w:t xml:space="preserve"> A al B </w:t>
+      </w:r>
+      <w:proofErr w:type="spellStart"/>
+      <w:r>
+        <w:rPr>
+          <w:sz w:val="20"/>
+          <w:szCs w:val="20"/>
+          <w:lang w:val="es-ES"/>
+        </w:rPr>
+        <w:t>mitjançant</w:t>
+      </w:r>
+      <w:proofErr w:type="spellEnd"/>
+      <w:r>
+        <w:rPr>
+          <w:sz w:val="20"/>
+          <w:szCs w:val="20"/>
+          <w:lang w:val="es-ES"/>
+        </w:rPr>
+        <w:t xml:space="preserve"> </w:t>
+      </w:r>
+      <w:proofErr w:type="spellStart"/>
+      <w:r>
+        <w:rPr>
+          <w:sz w:val="20"/>
+          <w:szCs w:val="20"/>
+          <w:lang w:val="es-ES"/>
+        </w:rPr>
+        <w:t>checkpoints</w:t>
+      </w:r>
+      <w:proofErr w:type="spellEnd"/>
+      <w:r>
+        <w:rPr>
+          <w:sz w:val="20"/>
+          <w:szCs w:val="20"/>
+          <w:lang w:val="es-ES"/>
+        </w:rPr>
+        <w:t xml:space="preserve">. Les </w:t>
+      </w:r>
+      <w:proofErr w:type="spellStart"/>
+      <w:r>
+        <w:rPr>
+          <w:sz w:val="20"/>
+          <w:szCs w:val="20"/>
+          <w:lang w:val="es-ES"/>
+        </w:rPr>
+        <w:t>seves</w:t>
+      </w:r>
+      <w:proofErr w:type="spellEnd"/>
+      <w:r>
+        <w:rPr>
+          <w:sz w:val="20"/>
+          <w:szCs w:val="20"/>
+          <w:lang w:val="es-ES"/>
+        </w:rPr>
+        <w:t xml:space="preserve"> </w:t>
+      </w:r>
+      <w:proofErr w:type="spellStart"/>
+      <w:r>
+        <w:rPr>
+          <w:sz w:val="20"/>
+          <w:szCs w:val="20"/>
+          <w:lang w:val="es-ES"/>
+        </w:rPr>
+        <w:t>stats</w:t>
+      </w:r>
+      <w:proofErr w:type="spellEnd"/>
+      <w:r>
+        <w:rPr>
+          <w:sz w:val="20"/>
+          <w:szCs w:val="20"/>
+          <w:lang w:val="es-ES"/>
+        </w:rPr>
+        <w:t xml:space="preserve"> estarán posades </w:t>
+      </w:r>
+      <w:proofErr w:type="spellStart"/>
+      <w:r>
+        <w:rPr>
+          <w:sz w:val="20"/>
+          <w:szCs w:val="20"/>
+          <w:lang w:val="es-ES"/>
+        </w:rPr>
+        <w:t>amb</w:t>
+      </w:r>
+      <w:proofErr w:type="spellEnd"/>
+      <w:r>
+        <w:rPr>
+          <w:sz w:val="20"/>
+          <w:szCs w:val="20"/>
+          <w:lang w:val="es-ES"/>
+        </w:rPr>
+        <w:t xml:space="preserve"> </w:t>
+      </w:r>
+      <w:proofErr w:type="spellStart"/>
+      <w:r>
+        <w:rPr>
+          <w:sz w:val="20"/>
+          <w:szCs w:val="20"/>
+          <w:lang w:val="es-ES"/>
+        </w:rPr>
+        <w:t>scriptable</w:t>
+      </w:r>
+      <w:proofErr w:type="spellEnd"/>
+      <w:r>
+        <w:rPr>
+          <w:sz w:val="20"/>
+          <w:szCs w:val="20"/>
+          <w:lang w:val="es-ES"/>
+        </w:rPr>
+        <w:t xml:space="preserve"> </w:t>
+      </w:r>
+      <w:proofErr w:type="spellStart"/>
+      <w:r>
+        <w:rPr>
+          <w:sz w:val="20"/>
+          <w:szCs w:val="20"/>
+          <w:lang w:val="es-ES"/>
+        </w:rPr>
+        <w:t>objects</w:t>
+      </w:r>
+      <w:proofErr w:type="spellEnd"/>
+      <w:r>
+        <w:rPr>
+          <w:sz w:val="20"/>
+          <w:szCs w:val="20"/>
+          <w:lang w:val="es-ES"/>
+        </w:rPr>
+        <w:t xml:space="preserve"> que enviara el </w:t>
+      </w:r>
+      <w:proofErr w:type="spellStart"/>
+      <w:r>
+        <w:rPr>
+          <w:sz w:val="20"/>
+          <w:szCs w:val="20"/>
+          <w:lang w:val="es-ES"/>
+        </w:rPr>
+        <w:t>spawn</w:t>
+      </w:r>
+      <w:proofErr w:type="spellEnd"/>
+      <w:r>
+        <w:rPr>
+          <w:sz w:val="20"/>
+          <w:szCs w:val="20"/>
+          <w:lang w:val="es-ES"/>
+        </w:rPr>
+        <w:t xml:space="preserve"> a la hora de generar-los</w:t>
       </w:r>
       <w:r>
         <w:rPr>
@@ -109,7 +304,70 @@
           <w:szCs w:val="20"/>
           <w:lang w:val="es-ES"/>
         </w:rPr>
-        <w:t>). Els enemics tenen les seg</w:t>
+        <w:t xml:space="preserve">). </w:t>
+      </w:r>
+      <w:proofErr w:type="spellStart"/>
+      <w:r>
+        <w:rPr>
+          <w:sz w:val="20"/>
+          <w:szCs w:val="20"/>
+          <w:lang w:val="es-ES"/>
+        </w:rPr>
+        <w:t>Els</w:t>
+      </w:r>
+      <w:proofErr w:type="spellEnd"/>
+      <w:r>
+        <w:rPr>
+          <w:sz w:val="20"/>
+          <w:szCs w:val="20"/>
+          <w:lang w:val="es-ES"/>
+        </w:rPr>
+        <w:t xml:space="preserve"> </w:t>
+      </w:r>
+      <w:proofErr w:type="spellStart"/>
+      <w:r>
+        <w:rPr>
+          <w:sz w:val="20"/>
+          <w:szCs w:val="20"/>
+          <w:lang w:val="es-ES"/>
+        </w:rPr>
+        <w:t>enemics</w:t>
+      </w:r>
+      <w:proofErr w:type="spellEnd"/>
+      <w:r>
+        <w:rPr>
+          <w:sz w:val="20"/>
+          <w:szCs w:val="20"/>
+          <w:lang w:val="es-ES"/>
+        </w:rPr>
+        <w:t xml:space="preserve"> </w:t>
+      </w:r>
+      <w:proofErr w:type="spellStart"/>
+      <w:r>
+        <w:rPr>
+          <w:sz w:val="20"/>
+          <w:szCs w:val="20"/>
+          <w:lang w:val="es-ES"/>
+        </w:rPr>
+        <w:t>tenen</w:t>
+      </w:r>
+      <w:proofErr w:type="spellEnd"/>
+      <w:r>
+        <w:rPr>
+          <w:sz w:val="20"/>
+          <w:szCs w:val="20"/>
+          <w:lang w:val="es-ES"/>
+        </w:rPr>
+        <w:t xml:space="preserve"> les </w:t>
+      </w:r>
+      <w:proofErr w:type="spellStart"/>
+      <w:r>
+        <w:rPr>
+          <w:sz w:val="20"/>
+          <w:szCs w:val="20"/>
+          <w:lang w:val="es-ES"/>
+        </w:rPr>
+        <w:t>seg</w:t>
       </w:r>
       <w:r>
         <w:rPr>
@@ -118,13 +376,32 @@
         </w:rPr>
         <w:t>üents</w:t>
       </w:r>
+      <w:proofErr w:type="spellEnd"/>
       <w:r>
         <w:rPr>
           <w:sz w:val="20"/>
           <w:szCs w:val="20"/>
           <w:lang w:val="en-US"/>
         </w:rPr>
-        <w:t xml:space="preserve"> caracteristiques:</w:t>
+        <w:t xml:space="preserve"> </w:t>
+      </w:r>
+      <w:proofErr w:type="spellStart"/>
+      <w:r>
+        <w:rPr>
+          <w:sz w:val="20"/>
+          <w:szCs w:val="20"/>
+          <w:lang w:val="en-US"/>
+        </w:rPr>
+        <w:t>caracteristiques</w:t>
+      </w:r>
+      <w:proofErr w:type="spellEnd"/>
+      <w:r>
+        <w:rPr>
+          <w:sz w:val="20"/>
+          <w:szCs w:val="20"/>
+          <w:lang w:val="en-US"/>
+        </w:rPr>
+        <w:t>:</w:t>
       </w:r>
     </w:p>
     <w:p>
@@ -199,6 +476,7 @@
           <w:lang w:val="es-ES"/>
         </w:rPr>
       </w:pPr>
+      <w:proofErr w:type="spellStart"/>
       <w:r>
         <w:rPr>
           <w:b/>
@@ -210,6 +488,7 @@
         </w:rPr>
         <w:t>Velocitat</w:t>
       </w:r>
+      <w:proofErr w:type="spellEnd"/>
     </w:p>
     <w:p>
       <w:pPr>
@@ -236,8 +515,86 @@
           <w:u w:val="single"/>
           <w:lang w:val="es-ES"/>
         </w:rPr>
-        <w:t>Color / Sprite ( Si em dona temps a implentar-ho)</w:t>
-      </w:r>
+        <w:t xml:space="preserve">Color / Sprite ( Si em dona </w:t>
+      </w:r>
+      <w:proofErr w:type="spellStart"/>
+      <w:r>
+        <w:rPr>
+          <w:b/>
+          <w:bCs/>
+          <w:sz w:val="20"/>
+          <w:szCs w:val="20"/>
+          <w:u w:val="single"/>
+          <w:lang w:val="es-ES"/>
+        </w:rPr>
+        <w:t>temps</w:t>
+      </w:r>
+      <w:proofErr w:type="spellEnd"/>
+      <w:r>
+        <w:rPr>
+          <w:b/>
+          <w:bCs/>
+          <w:sz w:val="20"/>
+          <w:szCs w:val="20"/>
+          <w:u w:val="single"/>
+          <w:lang w:val="es-ES"/>
+        </w:rPr>
+        <w:t xml:space="preserve"> a </w:t>
+      </w:r>
+      <w:proofErr w:type="spellStart"/>
+      <w:r>
+        <w:rPr>
+          <w:b/>
+          <w:bCs/>
+          <w:sz w:val="20"/>
+          <w:szCs w:val="20"/>
+          <w:u w:val="single"/>
+          <w:lang w:val="es-ES"/>
+        </w:rPr>
+        <w:t>implentar-ho</w:t>
+      </w:r>
+      <w:proofErr w:type="spellEnd"/>
+      <w:r>
+        <w:rPr>
+          <w:b/>
+          <w:bCs/>
+          <w:sz w:val="20"/>
+          <w:szCs w:val="20"/>
+          <w:u w:val="single"/>
+          <w:lang w:val="es-ES"/>
+        </w:rPr>
+        <w:t>)</w:t>
+      </w:r>
+    </w:p>
+    <w:p>
+      <w:pPr>
+        <w:pStyle w:val="Pargrafdellista"/>
+        <w:numPr>
+          <w:ilvl w:val="1"/>
+          <w:numId w:val="1"/>
+        </w:numPr>
+        <w:rPr>
+          <w:b/>
+          <w:bCs/>
+          <w:sz w:val="20"/>
+          <w:szCs w:val="20"/>
+          <w:u w:val="single"/>
+          <w:lang w:val="es-ES"/>
+        </w:rPr>
+      </w:pPr>
+      <w:proofErr w:type="spellStart"/>
+      <w:r>
+        <w:rPr>
+          <w:b/>
+          <w:bCs/>
+          <w:sz w:val="20"/>
+          <w:szCs w:val="20"/>
+          <w:u w:val="single"/>
+          <w:lang w:val="es-ES"/>
+        </w:rPr>
+        <w:t>Diners</w:t>
+      </w:r>
+      <w:proofErr w:type="spellEnd"/>
     </w:p>
     <w:p>
       <w:pPr>
@@ -255,24 +612,55 @@
           <w:lang w:val="es-ES"/>
         </w:rPr>
       </w:pPr>
-      <w:r>
-        <w:rPr>
-          <w:b/>
-          <w:bCs/>
-          <w:sz w:val="20"/>
-          <w:szCs w:val="20"/>
-          <w:u w:val="single"/>
-          <w:lang w:val="es-ES"/>
-        </w:rPr>
-        <w:t>Gui:</w:t>
-      </w:r>
-      <w:r>
-        <w:rPr>
-          <w:sz w:val="20"/>
-          <w:szCs w:val="20"/>
-          <w:lang w:val="es-ES"/>
-        </w:rPr>
-        <w:t xml:space="preserve"> Vides, diners i rondes.</w:t>
+      <w:proofErr w:type="spellStart"/>
+      <w:r>
+        <w:rPr>
+          <w:b/>
+          <w:bCs/>
+          <w:sz w:val="20"/>
+          <w:szCs w:val="20"/>
+          <w:u w:val="single"/>
+          <w:lang w:val="es-ES"/>
+        </w:rPr>
+        <w:t>Gui</w:t>
+      </w:r>
+      <w:proofErr w:type="spellEnd"/>
+      <w:r>
+        <w:rPr>
+          <w:b/>
+          <w:bCs/>
+          <w:sz w:val="20"/>
+          <w:szCs w:val="20"/>
+          <w:u w:val="single"/>
+          <w:lang w:val="es-ES"/>
+        </w:rPr>
+        <w:t>:</w:t>
+      </w:r>
+      <w:r>
+        <w:rPr>
+          <w:sz w:val="20"/>
+          <w:szCs w:val="20"/>
+          <w:lang w:val="es-ES"/>
+        </w:rPr>
+        <w:t xml:space="preserve"> Vides, </w:t>
+      </w:r>
+      <w:proofErr w:type="spellStart"/>
+      <w:r>
+        <w:rPr>
+          <w:sz w:val="20"/>
+          <w:szCs w:val="20"/>
+          <w:lang w:val="es-ES"/>
+        </w:rPr>
+        <w:t>diners</w:t>
+      </w:r>
+      <w:proofErr w:type="spellEnd"/>
+      <w:r>
+        <w:rPr>
+          <w:sz w:val="20"/>
+          <w:szCs w:val="20"/>
+          <w:lang w:val="es-ES"/>
+        </w:rPr>
+        <w:t xml:space="preserve"> i rondes.</w:t>
       </w:r>
     </w:p>
     <w:p>
@@ -308,7 +696,43 @@
           <w:szCs w:val="20"/>
           <w:lang w:val="es-ES"/>
         </w:rPr>
-        <w:t xml:space="preserve"> Un tilemap per diferenciar on es poden </w:t>
+        <w:t xml:space="preserve"> Un </w:t>
+      </w:r>
+      <w:proofErr w:type="spellStart"/>
+      <w:r>
+        <w:rPr>
+          <w:sz w:val="20"/>
+          <w:szCs w:val="20"/>
+          <w:lang w:val="es-ES"/>
+        </w:rPr>
+        <w:t>tilemap</w:t>
+      </w:r>
+      <w:proofErr w:type="spellEnd"/>
+      <w:r>
+        <w:rPr>
+          <w:sz w:val="20"/>
+          <w:szCs w:val="20"/>
+          <w:lang w:val="es-ES"/>
+        </w:rPr>
+        <w:t xml:space="preserve"> per diferenciar </w:t>
+      </w:r>
+      <w:proofErr w:type="spellStart"/>
+      <w:r>
+        <w:rPr>
+          <w:sz w:val="20"/>
+          <w:szCs w:val="20"/>
+          <w:lang w:val="es-ES"/>
+        </w:rPr>
+        <w:t>on</w:t>
+      </w:r>
+      <w:proofErr w:type="spellEnd"/>
+      <w:r>
+        <w:rPr>
+          <w:sz w:val="20"/>
+          <w:szCs w:val="20"/>
+          <w:lang w:val="es-ES"/>
+        </w:rPr>
+        <w:t xml:space="preserve"> es poden </w:t>
       </w:r>
       <w:r>
         <w:rPr>
@@ -324,15 +748,69 @@
           <w:szCs w:val="20"/>
           <w:lang w:val="es-ES"/>
         </w:rPr>
-        <w:t xml:space="preserve"> torretes o no.</w:t>
-      </w:r>
-      <w:r>
-        <w:rPr>
-          <w:sz w:val="20"/>
-          <w:szCs w:val="20"/>
-          <w:lang w:val="es-ES"/>
-        </w:rPr>
-        <w:t xml:space="preserve"> Hi hauran tres tipus de “tiles”:</w:t>
+        <w:t xml:space="preserve"> </w:t>
+      </w:r>
+      <w:proofErr w:type="spellStart"/>
+      <w:r>
+        <w:rPr>
+          <w:sz w:val="20"/>
+          <w:szCs w:val="20"/>
+          <w:lang w:val="es-ES"/>
+        </w:rPr>
+        <w:t>torretes</w:t>
+      </w:r>
+      <w:proofErr w:type="spellEnd"/>
+      <w:r>
+        <w:rPr>
+          <w:sz w:val="20"/>
+          <w:szCs w:val="20"/>
+          <w:lang w:val="es-ES"/>
+        </w:rPr>
+        <w:t xml:space="preserve"> o no.</w:t>
+      </w:r>
+      <w:r>
+        <w:rPr>
+          <w:sz w:val="20"/>
+          <w:szCs w:val="20"/>
+          <w:lang w:val="es-ES"/>
+        </w:rPr>
+        <w:t xml:space="preserve"> Hi </w:t>
+      </w:r>
+      <w:proofErr w:type="spellStart"/>
+      <w:r>
+        <w:rPr>
+          <w:sz w:val="20"/>
+          <w:szCs w:val="20"/>
+          <w:lang w:val="es-ES"/>
+        </w:rPr>
+        <w:t>hauran</w:t>
+      </w:r>
+      <w:proofErr w:type="spellEnd"/>
+      <w:r>
+        <w:rPr>
+          <w:sz w:val="20"/>
+          <w:szCs w:val="20"/>
+          <w:lang w:val="es-ES"/>
+        </w:rPr>
+        <w:t xml:space="preserve"> tres </w:t>
+      </w:r>
+      <w:proofErr w:type="spellStart"/>
+      <w:r>
+        <w:rPr>
+          <w:sz w:val="20"/>
+          <w:szCs w:val="20"/>
+          <w:lang w:val="es-ES"/>
+        </w:rPr>
+        <w:t>tipus</w:t>
+      </w:r>
+      <w:proofErr w:type="spellEnd"/>
+      <w:r>
+        <w:rPr>
+          <w:sz w:val="20"/>
+          <w:szCs w:val="20"/>
+          <w:lang w:val="es-ES"/>
+        </w:rPr>
+        <w:t xml:space="preserve"> de “tiles”:</w:t>
       </w:r>
     </w:p>
     <w:p>
@@ -351,25 +829,66 @@
           <w:lang w:val="es-ES"/>
         </w:rPr>
       </w:pPr>
-      <w:r>
-        <w:rPr>
-          <w:b/>
-          <w:bCs/>
-          <w:sz w:val="20"/>
-          <w:szCs w:val="20"/>
-          <w:u w:val="single"/>
-          <w:lang w:val="es-ES"/>
-        </w:rPr>
-        <w:t>Torretes:</w:t>
-      </w:r>
-      <w:r>
-        <w:rPr>
-          <w:sz w:val="20"/>
-          <w:szCs w:val="20"/>
-          <w:lang w:val="es-ES"/>
-        </w:rPr>
-        <w:t xml:space="preserve"> On es poden colocar torretes</w:t>
-      </w:r>
+      <w:proofErr w:type="spellStart"/>
+      <w:r>
+        <w:rPr>
+          <w:b/>
+          <w:bCs/>
+          <w:sz w:val="20"/>
+          <w:szCs w:val="20"/>
+          <w:u w:val="single"/>
+          <w:lang w:val="es-ES"/>
+        </w:rPr>
+        <w:t>Torretes</w:t>
+      </w:r>
+      <w:proofErr w:type="spellEnd"/>
+      <w:r>
+        <w:rPr>
+          <w:b/>
+          <w:bCs/>
+          <w:sz w:val="20"/>
+          <w:szCs w:val="20"/>
+          <w:u w:val="single"/>
+          <w:lang w:val="es-ES"/>
+        </w:rPr>
+        <w:t>:</w:t>
+      </w:r>
+      <w:r>
+        <w:rPr>
+          <w:sz w:val="20"/>
+          <w:szCs w:val="20"/>
+          <w:lang w:val="es-ES"/>
+        </w:rPr>
+        <w:t xml:space="preserve"> </w:t>
+      </w:r>
+      <w:proofErr w:type="spellStart"/>
+      <w:r>
+        <w:rPr>
+          <w:sz w:val="20"/>
+          <w:szCs w:val="20"/>
+          <w:lang w:val="es-ES"/>
+        </w:rPr>
+        <w:t>On</w:t>
+      </w:r>
+      <w:proofErr w:type="spellEnd"/>
+      <w:r>
+        <w:rPr>
+          <w:sz w:val="20"/>
+          <w:szCs w:val="20"/>
+          <w:lang w:val="es-ES"/>
+        </w:rPr>
+        <w:t xml:space="preserve"> es poden colocar </w:t>
+      </w:r>
+      <w:proofErr w:type="spellStart"/>
+      <w:r>
+        <w:rPr>
+          <w:sz w:val="20"/>
+          <w:szCs w:val="20"/>
+          <w:lang w:val="es-ES"/>
+        </w:rPr>
+        <w:t>torretes</w:t>
+      </w:r>
+      <w:proofErr w:type="spellEnd"/>
     </w:p>
     <w:p>
       <w:pPr>
@@ -404,7 +923,97 @@
           <w:szCs w:val="20"/>
           <w:lang w:val="es-ES"/>
         </w:rPr>
-        <w:t xml:space="preserve"> On no hi anira absolutament res, es part de la decoracio del escenario</w:t>
+        <w:t xml:space="preserve"> </w:t>
+      </w:r>
+      <w:proofErr w:type="spellStart"/>
+      <w:r>
+        <w:rPr>
+          <w:sz w:val="20"/>
+          <w:szCs w:val="20"/>
+          <w:lang w:val="es-ES"/>
+        </w:rPr>
+        <w:t>On</w:t>
+      </w:r>
+      <w:proofErr w:type="spellEnd"/>
+      <w:r>
+        <w:rPr>
+          <w:sz w:val="20"/>
+          <w:szCs w:val="20"/>
+          <w:lang w:val="es-ES"/>
+        </w:rPr>
+        <w:t xml:space="preserve"> no hi </w:t>
+      </w:r>
+      <w:proofErr w:type="spellStart"/>
+      <w:r>
+        <w:rPr>
+          <w:sz w:val="20"/>
+          <w:szCs w:val="20"/>
+          <w:lang w:val="es-ES"/>
+        </w:rPr>
+        <w:t>anira</w:t>
+      </w:r>
+      <w:proofErr w:type="spellEnd"/>
+      <w:r>
+        <w:rPr>
+          <w:sz w:val="20"/>
+          <w:szCs w:val="20"/>
+          <w:lang w:val="es-ES"/>
+        </w:rPr>
+        <w:t xml:space="preserve"> </w:t>
+      </w:r>
+      <w:proofErr w:type="spellStart"/>
+      <w:r>
+        <w:rPr>
+          <w:sz w:val="20"/>
+          <w:szCs w:val="20"/>
+          <w:lang w:val="es-ES"/>
+        </w:rPr>
+        <w:t>absolutament</w:t>
+      </w:r>
+      <w:proofErr w:type="spellEnd"/>
+      <w:r>
+        <w:rPr>
+          <w:sz w:val="20"/>
+          <w:szCs w:val="20"/>
+          <w:lang w:val="es-ES"/>
+        </w:rPr>
+        <w:t xml:space="preserve"> res, es </w:t>
+      </w:r>
+      <w:proofErr w:type="spellStart"/>
+      <w:r>
+        <w:rPr>
+          <w:sz w:val="20"/>
+          <w:szCs w:val="20"/>
+          <w:lang w:val="es-ES"/>
+        </w:rPr>
+        <w:t>part</w:t>
+      </w:r>
+      <w:proofErr w:type="spellEnd"/>
+      <w:r>
+        <w:rPr>
+          <w:sz w:val="20"/>
+          <w:szCs w:val="20"/>
+          <w:lang w:val="es-ES"/>
+        </w:rPr>
+        <w:t xml:space="preserve"> de la </w:t>
+      </w:r>
+      <w:proofErr w:type="spellStart"/>
+      <w:r>
+        <w:rPr>
+          <w:sz w:val="20"/>
+          <w:szCs w:val="20"/>
+          <w:lang w:val="es-ES"/>
+        </w:rPr>
+        <w:t>decoracio</w:t>
+      </w:r>
+      <w:proofErr w:type="spellEnd"/>
+      <w:r>
+        <w:rPr>
+          <w:sz w:val="20"/>
+          <w:szCs w:val="20"/>
+          <w:lang w:val="es-ES"/>
+        </w:rPr>
+        <w:t xml:space="preserve"> del escenario</w:t>
       </w:r>
     </w:p>
     <w:p>
@@ -434,14 +1043,52 @@
         </w:rPr>
         <w:t xml:space="preserve">Road: </w:t>
       </w:r>
-      <w:r>
-        <w:rPr>
-          <w:sz w:val="20"/>
-          <w:szCs w:val="20"/>
-          <w:lang w:val="es-ES"/>
-        </w:rPr>
-        <w:t>Cami per el que hi van els enemics</w:t>
-      </w:r>
+      <w:proofErr w:type="spellStart"/>
+      <w:r>
+        <w:rPr>
+          <w:sz w:val="20"/>
+          <w:szCs w:val="20"/>
+          <w:lang w:val="es-ES"/>
+        </w:rPr>
+        <w:t>Cami</w:t>
+      </w:r>
+      <w:proofErr w:type="spellEnd"/>
+      <w:r>
+        <w:rPr>
+          <w:sz w:val="20"/>
+          <w:szCs w:val="20"/>
+          <w:lang w:val="es-ES"/>
+        </w:rPr>
+        <w:t xml:space="preserve"> per el que hi van </w:t>
+      </w:r>
+      <w:proofErr w:type="spellStart"/>
+      <w:r>
+        <w:rPr>
+          <w:sz w:val="20"/>
+          <w:szCs w:val="20"/>
+          <w:lang w:val="es-ES"/>
+        </w:rPr>
+        <w:t>els</w:t>
+      </w:r>
+      <w:proofErr w:type="spellEnd"/>
+      <w:r>
+        <w:rPr>
+          <w:sz w:val="20"/>
+          <w:szCs w:val="20"/>
+          <w:lang w:val="es-ES"/>
+        </w:rPr>
+        <w:t xml:space="preserve"> </w:t>
+      </w:r>
+      <w:proofErr w:type="spellStart"/>
+      <w:r>
+        <w:rPr>
+          <w:sz w:val="20"/>
+          <w:szCs w:val="20"/>
+          <w:lang w:val="es-ES"/>
+        </w:rPr>
+        <w:t>enemics</w:t>
+      </w:r>
+      <w:proofErr w:type="spellEnd"/>
     </w:p>
     <w:sectPr>
       <w:pgSz w:w="11906" w:h="16838"/>
